--- a/LB5/05_08_Fursik.docx
+++ b/LB5/05_08_Fursik.docx
@@ -1677,10 +1677,10 @@
             <v:path o:extrusionok="f" gradientshapeok="t" o:connecttype="rect"/>
             <o:lock v:ext="edit" aspectratio="t"/>
           </v:shapetype>
-          <v:shape id="_x0000_i1025" type="#_x0000_t75" style="width:138.75pt;height:18.75pt" o:ole="">
+          <v:shape id="_x0000_i1025" type="#_x0000_t75" style="width:138.6pt;height:18.6pt" o:ole="">
             <v:imagedata r:id="rId5" o:title=""/>
           </v:shape>
-          <o:OLEObject Type="Embed" ProgID="Equation.3" ShapeID="_x0000_i1025" DrawAspect="Content" ObjectID="_1697809165" r:id="rId6"/>
+          <o:OLEObject Type="Embed" ProgID="Equation.3" ShapeID="_x0000_i1025" DrawAspect="Content" ObjectID="_1698128491" r:id="rId6"/>
         </w:object>
       </w:r>
       <w:r>
@@ -1738,10 +1738,10 @@
           <w:szCs w:val="24"/>
         </w:rPr>
         <w:object w:dxaOrig="320" w:dyaOrig="360">
-          <v:shape id="_x0000_i1026" type="#_x0000_t75" style="width:15.75pt;height:18pt" o:ole="">
+          <v:shape id="_x0000_i1026" type="#_x0000_t75" style="width:15.6pt;height:18pt" o:ole="">
             <v:imagedata r:id="rId7" o:title=""/>
           </v:shape>
-          <o:OLEObject Type="Embed" ProgID="Equation.3" ShapeID="_x0000_i1026" DrawAspect="Content" ObjectID="_1697809166" r:id="rId8"/>
+          <o:OLEObject Type="Embed" ProgID="Equation.3" ShapeID="_x0000_i1026" DrawAspect="Content" ObjectID="_1698128492" r:id="rId8"/>
         </w:object>
       </w:r>
       <w:r>
@@ -1775,10 +1775,10 @@
           <w:szCs w:val="24"/>
         </w:rPr>
         <w:object w:dxaOrig="499" w:dyaOrig="380">
-          <v:shape id="_x0000_i1027" type="#_x0000_t75" style="width:24pt;height:18.75pt" o:ole="">
+          <v:shape id="_x0000_i1027" type="#_x0000_t75" style="width:24pt;height:18.6pt" o:ole="">
             <v:imagedata r:id="rId9" o:title=""/>
           </v:shape>
-          <o:OLEObject Type="Embed" ProgID="Equation.3" ShapeID="_x0000_i1027" DrawAspect="Content" ObjectID="_1697809167" r:id="rId10"/>
+          <o:OLEObject Type="Embed" ProgID="Equation.3" ShapeID="_x0000_i1027" DrawAspect="Content" ObjectID="_1698128493" r:id="rId10"/>
         </w:object>
       </w:r>
       <w:r>
@@ -1812,10 +1812,10 @@
           <w:szCs w:val="24"/>
         </w:rPr>
         <w:object w:dxaOrig="400" w:dyaOrig="360">
-          <v:shape id="_x0000_i1028" type="#_x0000_t75" style="width:20.25pt;height:18pt" o:ole="">
+          <v:shape id="_x0000_i1028" type="#_x0000_t75" style="width:20.4pt;height:18pt" o:ole="">
             <v:imagedata r:id="rId11" o:title=""/>
           </v:shape>
-          <o:OLEObject Type="Embed" ProgID="Equation.3" ShapeID="_x0000_i1028" DrawAspect="Content" ObjectID="_1697809168" r:id="rId12"/>
+          <o:OLEObject Type="Embed" ProgID="Equation.3" ShapeID="_x0000_i1028" DrawAspect="Content" ObjectID="_1698128494" r:id="rId12"/>
         </w:object>
       </w:r>
       <w:r>
@@ -2455,10 +2455,10 @@
           <w:szCs w:val="24"/>
         </w:rPr>
         <w:object w:dxaOrig="320" w:dyaOrig="360">
-          <v:shape id="_x0000_i1029" type="#_x0000_t75" style="width:15.75pt;height:18pt" o:ole="">
+          <v:shape id="_x0000_i1029" type="#_x0000_t75" style="width:15.6pt;height:18pt" o:ole="">
             <v:imagedata r:id="rId7" o:title=""/>
           </v:shape>
-          <o:OLEObject Type="Embed" ProgID="Equation.3" ShapeID="_x0000_i1029" DrawAspect="Content" ObjectID="_1697809169" r:id="rId13"/>
+          <o:OLEObject Type="Embed" ProgID="Equation.3" ShapeID="_x0000_i1029" DrawAspect="Content" ObjectID="_1698128495" r:id="rId13"/>
         </w:object>
       </w:r>
       <w:r>
@@ -2574,10 +2574,10 @@
           <w:szCs w:val="24"/>
         </w:rPr>
         <w:object w:dxaOrig="3440" w:dyaOrig="360">
-          <v:shape id="_x0000_i1030" type="#_x0000_t75" style="width:170.25pt;height:18pt" o:ole="">
+          <v:shape id="_x0000_i1030" type="#_x0000_t75" style="width:170.4pt;height:18pt" o:ole="">
             <v:imagedata r:id="rId14" o:title=""/>
           </v:shape>
-          <o:OLEObject Type="Embed" ProgID="Equation.3" ShapeID="_x0000_i1030" DrawAspect="Content" ObjectID="_1697809170" r:id="rId15"/>
+          <o:OLEObject Type="Embed" ProgID="Equation.3" ShapeID="_x0000_i1030" DrawAspect="Content" ObjectID="_1698128496" r:id="rId15"/>
         </w:object>
       </w:r>
       <w:r>
@@ -2621,7 +2621,7 @@
           <v:shape id="_x0000_i1031" type="#_x0000_t75" style="width:30pt;height:18pt" o:ole="">
             <v:imagedata r:id="rId16" o:title=""/>
           </v:shape>
-          <o:OLEObject Type="Embed" ProgID="Equation.3" ShapeID="_x0000_i1031" DrawAspect="Content" ObjectID="_1697809171" r:id="rId17"/>
+          <o:OLEObject Type="Embed" ProgID="Equation.3" ShapeID="_x0000_i1031" DrawAspect="Content" ObjectID="_1698128497" r:id="rId17"/>
         </w:object>
       </w:r>
       <w:r>
@@ -2645,7 +2645,7 @@
           <v:shape id="_x0000_i1032" type="#_x0000_t75" style="width:30pt;height:18pt" o:ole="">
             <v:imagedata r:id="rId18" o:title=""/>
           </v:shape>
-          <o:OLEObject Type="Embed" ProgID="Equation.3" ShapeID="_x0000_i1032" DrawAspect="Content" ObjectID="_1697809172" r:id="rId19"/>
+          <o:OLEObject Type="Embed" ProgID="Equation.3" ShapeID="_x0000_i1032" DrawAspect="Content" ObjectID="_1698128498" r:id="rId19"/>
         </w:object>
       </w:r>
       <w:r>
@@ -2720,10 +2720,10 @@
           <w:szCs w:val="24"/>
         </w:rPr>
         <w:object w:dxaOrig="1800" w:dyaOrig="380">
-          <v:shape id="_x0000_i1033" type="#_x0000_t75" style="width:90pt;height:18.75pt" o:ole="">
+          <v:shape id="_x0000_i1033" type="#_x0000_t75" style="width:90pt;height:18.6pt" o:ole="">
             <v:imagedata r:id="rId20" o:title=""/>
           </v:shape>
-          <o:OLEObject Type="Embed" ProgID="Equation.3" ShapeID="_x0000_i1033" DrawAspect="Content" ObjectID="_1697809173" r:id="rId21"/>
+          <o:OLEObject Type="Embed" ProgID="Equation.3" ShapeID="_x0000_i1033" DrawAspect="Content" ObjectID="_1698128499" r:id="rId21"/>
         </w:object>
       </w:r>
       <w:r>
@@ -2764,10 +2764,10 @@
           <w:szCs w:val="24"/>
         </w:rPr>
         <w:object w:dxaOrig="540" w:dyaOrig="380">
-          <v:shape id="_x0000_i1034" type="#_x0000_t75" style="width:27pt;height:18.75pt" o:ole="">
+          <v:shape id="_x0000_i1034" type="#_x0000_t75" style="width:27pt;height:18.6pt" o:ole="">
             <v:imagedata r:id="rId22" o:title=""/>
           </v:shape>
-          <o:OLEObject Type="Embed" ProgID="Equation.3" ShapeID="_x0000_i1034" DrawAspect="Content" ObjectID="_1697809174" r:id="rId23"/>
+          <o:OLEObject Type="Embed" ProgID="Equation.3" ShapeID="_x0000_i1034" DrawAspect="Content" ObjectID="_1698128500" r:id="rId23"/>
         </w:object>
       </w:r>
       <w:r>
@@ -2830,10 +2830,10 @@
           <w:szCs w:val="24"/>
         </w:rPr>
         <w:object w:dxaOrig="2480" w:dyaOrig="380">
-          <v:shape id="_x0000_i1035" type="#_x0000_t75" style="width:123.75pt;height:18.75pt" o:ole="">
+          <v:shape id="_x0000_i1035" type="#_x0000_t75" style="width:123.6pt;height:18.6pt" o:ole="">
             <v:imagedata r:id="rId24" o:title=""/>
           </v:shape>
-          <o:OLEObject Type="Embed" ProgID="Equation.3" ShapeID="_x0000_i1035" DrawAspect="Content" ObjectID="_1697809175" r:id="rId25"/>
+          <o:OLEObject Type="Embed" ProgID="Equation.3" ShapeID="_x0000_i1035" DrawAspect="Content" ObjectID="_1698128501" r:id="rId25"/>
         </w:object>
       </w:r>
       <w:r>
@@ -2874,10 +2874,10 @@
           <w:szCs w:val="24"/>
         </w:rPr>
         <w:object w:dxaOrig="340" w:dyaOrig="360">
-          <v:shape id="_x0000_i1036" type="#_x0000_t75" style="width:16.5pt;height:18pt" o:ole="">
+          <v:shape id="_x0000_i1036" type="#_x0000_t75" style="width:16.8pt;height:18pt" o:ole="">
             <v:imagedata r:id="rId26" o:title=""/>
           </v:shape>
-          <o:OLEObject Type="Embed" ProgID="Equation.3" ShapeID="_x0000_i1036" DrawAspect="Content" ObjectID="_1697809176" r:id="rId27"/>
+          <o:OLEObject Type="Embed" ProgID="Equation.3" ShapeID="_x0000_i1036" DrawAspect="Content" ObjectID="_1698128502" r:id="rId27"/>
         </w:object>
       </w:r>
       <w:r>
@@ -2891,10 +2891,10 @@
           <w:szCs w:val="24"/>
         </w:rPr>
         <w:object w:dxaOrig="340" w:dyaOrig="360">
-          <v:shape id="_x0000_i1037" type="#_x0000_t75" style="width:16.5pt;height:18pt" o:ole="">
+          <v:shape id="_x0000_i1037" type="#_x0000_t75" style="width:16.8pt;height:18pt" o:ole="">
             <v:imagedata r:id="rId28" o:title=""/>
           </v:shape>
-          <o:OLEObject Type="Embed" ProgID="Equation.3" ShapeID="_x0000_i1037" DrawAspect="Content" ObjectID="_1697809177" r:id="rId29"/>
+          <o:OLEObject Type="Embed" ProgID="Equation.3" ShapeID="_x0000_i1037" DrawAspect="Content" ObjectID="_1698128503" r:id="rId29"/>
         </w:object>
       </w:r>
       <w:r>
@@ -2933,10 +2933,10 @@
           <w:szCs w:val="24"/>
         </w:rPr>
         <w:object w:dxaOrig="320" w:dyaOrig="380">
-          <v:shape id="_x0000_i1038" type="#_x0000_t75" style="width:15.75pt;height:18.75pt" o:ole="">
+          <v:shape id="_x0000_i1038" type="#_x0000_t75" style="width:15.6pt;height:18.6pt" o:ole="">
             <v:imagedata r:id="rId30" o:title=""/>
           </v:shape>
-          <o:OLEObject Type="Embed" ProgID="Equation.3" ShapeID="_x0000_i1038" DrawAspect="Content" ObjectID="_1697809178" r:id="rId31"/>
+          <o:OLEObject Type="Embed" ProgID="Equation.3" ShapeID="_x0000_i1038" DrawAspect="Content" ObjectID="_1698128504" r:id="rId31"/>
         </w:object>
       </w:r>
       <w:r>
@@ -4011,18 +4011,7 @@
             <w:sz w:val="24"/>
             <w:szCs w:val="24"/>
           </w:rPr>
-          <m:t>67,31</m:t>
-        </m:r>
-        <m:r>
-          <m:rPr>
-            <m:sty m:val="p"/>
-          </m:rPr>
-          <w:rPr>
-            <w:rFonts w:ascii="Cambria Math" w:hAnsi="Cambria Math"/>
-            <w:sz w:val="24"/>
-            <w:szCs w:val="24"/>
-          </w:rPr>
-          <m:t xml:space="preserve"> </m:t>
+          <m:t xml:space="preserve">67,31 </m:t>
         </m:r>
         <m:r>
           <m:rPr>
@@ -4277,10 +4266,10 @@
           <w:szCs w:val="24"/>
         </w:rPr>
         <w:object w:dxaOrig="2740" w:dyaOrig="360">
-          <v:shape id="_x0000_i1039" type="#_x0000_t75" style="width:137.25pt;height:18pt" o:ole="">
+          <v:shape id="_x0000_i1039" type="#_x0000_t75" style="width:137.4pt;height:18pt" o:ole="">
             <v:imagedata r:id="rId32" o:title=""/>
           </v:shape>
-          <o:OLEObject Type="Embed" ProgID="Equation.3" ShapeID="_x0000_i1039" DrawAspect="Content" ObjectID="_1697809179" r:id="rId33"/>
+          <o:OLEObject Type="Embed" ProgID="Equation.3" ShapeID="_x0000_i1039" DrawAspect="Content" ObjectID="_1698128505" r:id="rId33"/>
         </w:object>
       </w:r>
       <w:r>
@@ -4405,7 +4394,6 @@
         <w:rPr>
           <w:b/>
           <w:szCs w:val="24"/>
-          <w:lang w:val="en-US"/>
         </w:rPr>
         <w:t xml:space="preserve">113.75 </w:t>
       </w:r>
@@ -4498,7 +4486,7 @@
           <v:shape id="_x0000_i1040" type="#_x0000_t75" style="width:30pt;height:18pt" o:ole="">
             <v:imagedata r:id="rId16" o:title=""/>
           </v:shape>
-          <o:OLEObject Type="Embed" ProgID="Equation.3" ShapeID="_x0000_i1040" DrawAspect="Content" ObjectID="_1697809180" r:id="rId34"/>
+          <o:OLEObject Type="Embed" ProgID="Equation.3" ShapeID="_x0000_i1040" DrawAspect="Content" ObjectID="_1698128506" r:id="rId34"/>
         </w:object>
       </w:r>
       <w:r>
@@ -4531,7 +4519,7 @@
           <v:shape id="_x0000_i1041" type="#_x0000_t75" style="width:30pt;height:18pt" o:ole="">
             <v:imagedata r:id="rId35" o:title=""/>
           </v:shape>
-          <o:OLEObject Type="Embed" ProgID="Equation.3" ShapeID="_x0000_i1041" DrawAspect="Content" ObjectID="_1697809181" r:id="rId36"/>
+          <o:OLEObject Type="Embed" ProgID="Equation.3" ShapeID="_x0000_i1041" DrawAspect="Content" ObjectID="_1698128507" r:id="rId36"/>
         </w:object>
       </w:r>
       <w:r>
@@ -4779,10 +4767,10 @@
           <w:szCs w:val="24"/>
         </w:rPr>
         <w:object w:dxaOrig="1920" w:dyaOrig="380">
-          <v:shape id="_x0000_i1046" type="#_x0000_t75" style="width:96pt;height:18.75pt" o:ole="">
+          <v:shape id="_x0000_i1042" type="#_x0000_t75" style="width:96pt;height:18.6pt" o:ole="">
             <v:imagedata r:id="rId37" o:title=""/>
           </v:shape>
-          <o:OLEObject Type="Embed" ProgID="Equation.3" ShapeID="_x0000_i1046" DrawAspect="Content" ObjectID="_1697809182" r:id="rId38"/>
+          <o:OLEObject Type="Embed" ProgID="Equation.3" ShapeID="_x0000_i1042" DrawAspect="Content" ObjectID="_1698128508" r:id="rId38"/>
         </w:object>
       </w:r>
       <w:r>
@@ -4823,10 +4811,10 @@
           <w:szCs w:val="24"/>
         </w:rPr>
         <w:object w:dxaOrig="499" w:dyaOrig="380">
-          <v:shape id="_x0000_i1047" type="#_x0000_t75" style="width:24pt;height:18.75pt" o:ole="">
+          <v:shape id="_x0000_i1043" type="#_x0000_t75" style="width:24pt;height:18.6pt" o:ole="">
             <v:imagedata r:id="rId39" o:title=""/>
           </v:shape>
-          <o:OLEObject Type="Embed" ProgID="Equation.3" ShapeID="_x0000_i1047" DrawAspect="Content" ObjectID="_1697809183" r:id="rId40"/>
+          <o:OLEObject Type="Embed" ProgID="Equation.3" ShapeID="_x0000_i1043" DrawAspect="Content" ObjectID="_1698128509" r:id="rId40"/>
         </w:object>
       </w:r>
       <w:r>
@@ -4861,10 +4849,10 @@
           <w:szCs w:val="24"/>
         </w:rPr>
         <w:object w:dxaOrig="720" w:dyaOrig="380">
-          <v:shape id="_x0000_i1048" type="#_x0000_t75" style="width:36.75pt;height:18.75pt" o:ole="">
+          <v:shape id="_x0000_i1044" type="#_x0000_t75" style="width:36.6pt;height:18.6pt" o:ole="">
             <v:imagedata r:id="rId41" o:title=""/>
           </v:shape>
-          <o:OLEObject Type="Embed" ProgID="Equation.3" ShapeID="_x0000_i1048" DrawAspect="Content" ObjectID="_1697809184" r:id="rId42"/>
+          <o:OLEObject Type="Embed" ProgID="Equation.3" ShapeID="_x0000_i1044" DrawAspect="Content" ObjectID="_1698128510" r:id="rId42"/>
         </w:object>
       </w:r>
       <w:r>
@@ -5020,10 +5008,10 @@
           <w:szCs w:val="24"/>
         </w:rPr>
         <w:object w:dxaOrig="520" w:dyaOrig="380">
-          <v:shape id="_x0000_i1049" type="#_x0000_t75" style="width:26.25pt;height:18.75pt" o:ole="">
+          <v:shape id="_x0000_i1045" type="#_x0000_t75" style="width:26.4pt;height:18.6pt" o:ole="">
             <v:imagedata r:id="rId43" o:title=""/>
           </v:shape>
-          <o:OLEObject Type="Embed" ProgID="Equation.3" ShapeID="_x0000_i1049" DrawAspect="Content" ObjectID="_1697809185" r:id="rId44"/>
+          <o:OLEObject Type="Embed" ProgID="Equation.3" ShapeID="_x0000_i1045" DrawAspect="Content" ObjectID="_1698128511" r:id="rId44"/>
         </w:object>
       </w:r>
       <w:r>
@@ -5037,29 +5025,17 @@
           <w:szCs w:val="24"/>
         </w:rPr>
         <w:object w:dxaOrig="520" w:dyaOrig="380">
-          <v:shape id="_x0000_i1050" type="#_x0000_t75" style="width:26.25pt;height:18.75pt" o:ole="">
+          <v:shape id="_x0000_i1046" type="#_x0000_t75" style="width:26.4pt;height:18.6pt" o:ole="">
             <v:imagedata r:id="rId45" o:title=""/>
           </v:shape>
-          <o:OLEObject Type="Embed" ProgID="Equation.3" ShapeID="_x0000_i1050" DrawAspect="Content" ObjectID="_1697809186" r:id="rId46"/>
+          <o:OLEObject Type="Embed" ProgID="Equation.3" ShapeID="_x0000_i1046" DrawAspect="Content" ObjectID="_1698128512" r:id="rId46"/>
         </w:object>
       </w:r>
       <w:r>
         <w:rPr>
           <w:szCs w:val="24"/>
         </w:rPr>
-        <w:t xml:space="preserve"> = </w:t>
-      </w:r>
-      <w:r>
-        <w:rPr>
-          <w:szCs w:val="24"/>
-        </w:rPr>
-        <w:t>23</w:t>
-      </w:r>
-      <w:r>
-        <w:rPr>
-          <w:szCs w:val="24"/>
-        </w:rPr>
-        <w:t>00 руб.;</w:t>
+        <w:t xml:space="preserve"> = 2300 руб.;</w:t>
       </w:r>
     </w:p>
     <w:p>
@@ -5074,10 +5050,10 @@
           <w:szCs w:val="24"/>
         </w:rPr>
         <w:object w:dxaOrig="540" w:dyaOrig="360">
-          <v:shape id="_x0000_i1051" type="#_x0000_t75" style="width:27pt;height:18pt" o:ole="">
+          <v:shape id="_x0000_i1047" type="#_x0000_t75" style="width:27pt;height:18pt" o:ole="">
             <v:imagedata r:id="rId47" o:title=""/>
           </v:shape>
-          <o:OLEObject Type="Embed" ProgID="Equation.3" ShapeID="_x0000_i1051" DrawAspect="Content" ObjectID="_1697809187" r:id="rId48"/>
+          <o:OLEObject Type="Embed" ProgID="Equation.3" ShapeID="_x0000_i1047" DrawAspect="Content" ObjectID="_1698128513" r:id="rId48"/>
         </w:object>
       </w:r>
       <w:r>
@@ -5097,19 +5073,7 @@
         <w:rPr>
           <w:szCs w:val="24"/>
         </w:rPr>
-        <w:t xml:space="preserve">Срок эксплуатации компьютера – 5 лет, в году 251 рабочих дней, продолжительность рабочего дня </w:t>
-      </w:r>
-      <w:r>
-        <w:rPr>
-          <w:szCs w:val="24"/>
-        </w:rPr>
-        <w:t>7.8</w:t>
-      </w:r>
-      <w:r>
-        <w:rPr>
-          <w:szCs w:val="24"/>
-        </w:rPr>
-        <w:t xml:space="preserve"> часов, тогда</w:t>
+        <w:t>Срок эксплуатации компьютера – 5 лет, в году 251 рабочих дней, продолжительность рабочего дня 7.8 часов, тогда</w:t>
       </w:r>
     </w:p>
     <w:p>
@@ -5135,10 +5099,10 @@
           <w:szCs w:val="24"/>
         </w:rPr>
         <w:object w:dxaOrig="540" w:dyaOrig="360">
-          <v:shape id="_x0000_i1052" type="#_x0000_t75" style="width:27pt;height:18pt" o:ole="">
+          <v:shape id="_x0000_i1048" type="#_x0000_t75" style="width:27pt;height:18pt" o:ole="">
             <v:imagedata r:id="rId49" o:title=""/>
           </v:shape>
-          <o:OLEObject Type="Embed" ProgID="Equation.3" ShapeID="_x0000_i1052" DrawAspect="Content" ObjectID="_1697809188" r:id="rId50"/>
+          <o:OLEObject Type="Embed" ProgID="Equation.3" ShapeID="_x0000_i1048" DrawAspect="Content" ObjectID="_1698128514" r:id="rId50"/>
         </w:object>
       </w:r>
       <w:r>
@@ -5485,14 +5449,7 @@
             <w:rFonts w:ascii="Cambria Math" w:hAnsi="Cambria Math"/>
             <w:szCs w:val="24"/>
           </w:rPr>
-          <m:t>25</m:t>
-        </m:r>
-        <m:r>
-          <w:rPr>
-            <w:rFonts w:ascii="Cambria Math" w:hAnsi="Cambria Math"/>
-            <w:szCs w:val="24"/>
-          </w:rPr>
-          <m:t xml:space="preserve">*0,23= </m:t>
+          <m:t xml:space="preserve">25*0,23= </m:t>
         </m:r>
       </m:oMath>
       <w:r>
@@ -5500,14 +5457,7 @@
           <w:b/>
           <w:szCs w:val="24"/>
         </w:rPr>
-        <w:t>5,75</w:t>
-      </w:r>
-      <w:r>
-        <w:rPr>
-          <w:b/>
-          <w:szCs w:val="24"/>
-        </w:rPr>
-        <w:t xml:space="preserve"> руб.</w:t>
+        <w:t>5,75 руб.</w:t>
       </w:r>
     </w:p>
     <w:p>
@@ -5576,14 +5526,7 @@
             <w:rFonts w:ascii="Cambria Math" w:hAnsi="Cambria Math"/>
             <w:szCs w:val="24"/>
           </w:rPr>
-          <m:t>3</m:t>
-        </m:r>
-        <m:r>
-          <w:rPr>
-            <w:rFonts w:ascii="Cambria Math" w:hAnsi="Cambria Math"/>
-            <w:szCs w:val="24"/>
-          </w:rPr>
-          <m:t xml:space="preserve">*0,23= </m:t>
+          <m:t xml:space="preserve">3*0,23= </m:t>
         </m:r>
       </m:oMath>
       <w:r>
@@ -5591,14 +5534,7 @@
           <w:b/>
           <w:szCs w:val="24"/>
         </w:rPr>
-        <w:t>0,69</w:t>
-      </w:r>
-      <w:r>
-        <w:rPr>
-          <w:b/>
-          <w:szCs w:val="24"/>
-        </w:rPr>
-        <w:t xml:space="preserve"> руб.</w:t>
+        <w:t>0,69 руб.</w:t>
       </w:r>
     </w:p>
     <w:p>
@@ -5666,14 +5602,7 @@
             <w:rFonts w:ascii="Cambria Math" w:hAnsi="Cambria Math"/>
             <w:szCs w:val="24"/>
           </w:rPr>
-          <m:t>5</m:t>
-        </m:r>
-        <m:r>
-          <w:rPr>
-            <w:rFonts w:ascii="Cambria Math" w:hAnsi="Cambria Math"/>
-            <w:szCs w:val="24"/>
-          </w:rPr>
-          <m:t xml:space="preserve">*0,23= </m:t>
+          <m:t xml:space="preserve">5*0,23= </m:t>
         </m:r>
       </m:oMath>
       <w:r>
@@ -5681,14 +5610,7 @@
           <w:b/>
           <w:szCs w:val="24"/>
         </w:rPr>
-        <w:t>1,15</w:t>
-      </w:r>
-      <w:r>
-        <w:rPr>
-          <w:b/>
-          <w:szCs w:val="24"/>
-        </w:rPr>
-        <w:t xml:space="preserve"> руб.</w:t>
+        <w:t>1,15 руб.</w:t>
       </w:r>
     </w:p>
     <w:p>
@@ -6302,7 +6224,33 @@
         <w:rPr>
           <w:szCs w:val="24"/>
         </w:rPr>
-        <w:t xml:space="preserve"> (на 8 часов делятся, т. к. в условии дана стоимость коммунальных услуг и аренды помещения за сутки, а в 1 сутках 8 часов работы).</w:t>
+        <w:t xml:space="preserve"> (на </w:t>
+      </w:r>
+      <w:r>
+        <w:rPr>
+          <w:szCs w:val="24"/>
+        </w:rPr>
+        <w:t>7.</w:t>
+      </w:r>
+      <w:r>
+        <w:rPr>
+          <w:szCs w:val="24"/>
+        </w:rPr>
+        <w:t xml:space="preserve">8 часов делятся, т. к. в условии дана стоимость коммунальных услуг и аренды помещения за сутки, а в 1 сутках </w:t>
+      </w:r>
+      <w:r>
+        <w:rPr>
+          <w:szCs w:val="24"/>
+        </w:rPr>
+        <w:t>7.</w:t>
+      </w:r>
+      <w:bookmarkStart w:id="0" w:name="_GoBack"/>
+      <w:bookmarkEnd w:id="0"/>
+      <w:r>
+        <w:rPr>
+          <w:szCs w:val="24"/>
+        </w:rPr>
+        <w:t>8 часов работы).</w:t>
       </w:r>
     </w:p>
     <w:p>
@@ -6371,13 +6319,7 @@
         <w:rPr>
           <w:szCs w:val="24"/>
         </w:rPr>
-        <w:t>18 / 7,8 + 3,2 / 7,8</w:t>
-      </w:r>
-      <w:r>
-        <w:rPr>
-          <w:szCs w:val="24"/>
-        </w:rPr>
-        <w:t xml:space="preserve">) * 25 = </w:t>
+        <w:t xml:space="preserve">18 / 7,8 + 3,2 / 7,8) * 25 = </w:t>
       </w:r>
       <w:r>
         <w:rPr>
@@ -6415,13 +6357,7 @@
         <w:rPr>
           <w:szCs w:val="24"/>
         </w:rPr>
-        <w:t>18 / 7,8 + 3,2 / 7,8</w:t>
-      </w:r>
-      <w:r>
-        <w:rPr>
-          <w:szCs w:val="24"/>
-        </w:rPr>
-        <w:t xml:space="preserve">) * 3 = </w:t>
+        <w:t xml:space="preserve">18 / 7,8 + 3,2 / 7,8) * 3 = </w:t>
       </w:r>
       <w:r>
         <w:rPr>
@@ -6459,13 +6395,7 @@
         <w:rPr>
           <w:szCs w:val="24"/>
         </w:rPr>
-        <w:t>18 / 7,8 + 3,2 / 7,8</w:t>
-      </w:r>
-      <w:r>
-        <w:rPr>
-          <w:szCs w:val="24"/>
-        </w:rPr>
-        <w:t xml:space="preserve">) * 5 = </w:t>
+        <w:t xml:space="preserve">18 / 7,8 + 3,2 / 7,8) * 5 = </w:t>
       </w:r>
       <w:r>
         <w:rPr>
@@ -6626,10 +6556,10 @@
           <w:szCs w:val="24"/>
         </w:rPr>
         <w:object w:dxaOrig="600" w:dyaOrig="360">
-          <v:shape id="_x0000_i1066" type="#_x0000_t75" style="width:30pt;height:18pt" o:ole="">
+          <v:shape id="_x0000_i1049" type="#_x0000_t75" style="width:30pt;height:18pt" o:ole="">
             <v:imagedata r:id="rId51" o:title=""/>
           </v:shape>
-          <o:OLEObject Type="Embed" ProgID="Equation.3" ShapeID="_x0000_i1066" DrawAspect="Content" ObjectID="_1697809189" r:id="rId52"/>
+          <o:OLEObject Type="Embed" ProgID="Equation.3" ShapeID="_x0000_i1049" DrawAspect="Content" ObjectID="_1698128515" r:id="rId52"/>
         </w:object>
       </w:r>
       <w:r>
@@ -7345,10 +7275,10 @@
           <w:szCs w:val="24"/>
         </w:rPr>
         <w:object w:dxaOrig="320" w:dyaOrig="360">
-          <v:shape id="_x0000_i1069" type="#_x0000_t75" style="width:15.75pt;height:18pt" o:ole="">
+          <v:shape id="_x0000_i1050" type="#_x0000_t75" style="width:15.6pt;height:18pt" o:ole="">
             <v:imagedata r:id="rId53" o:title=""/>
           </v:shape>
-          <o:OLEObject Type="Embed" ProgID="Equation.3" ShapeID="_x0000_i1069" DrawAspect="Content" ObjectID="_1697809190" r:id="rId54"/>
+          <o:OLEObject Type="Embed" ProgID="Equation.3" ShapeID="_x0000_i1050" DrawAspect="Content" ObjectID="_1698128516" r:id="rId54"/>
         </w:object>
       </w:r>
       <w:r>
@@ -7401,10 +7331,10 @@
           <w:szCs w:val="24"/>
         </w:rPr>
         <w:object w:dxaOrig="320" w:dyaOrig="360">
-          <v:shape id="_x0000_i1070" type="#_x0000_t75" style="width:15.75pt;height:18pt" o:ole="">
+          <v:shape id="_x0000_i1051" type="#_x0000_t75" style="width:15.6pt;height:18pt" o:ole="">
             <v:imagedata r:id="rId55" o:title=""/>
           </v:shape>
-          <o:OLEObject Type="Embed" ProgID="Equation.3" ShapeID="_x0000_i1070" DrawAspect="Content" ObjectID="_1697809191" r:id="rId56"/>
+          <o:OLEObject Type="Embed" ProgID="Equation.3" ShapeID="_x0000_i1051" DrawAspect="Content" ObjectID="_1698128517" r:id="rId56"/>
         </w:object>
       </w:r>
       <w:r>
@@ -7494,10 +7424,10 @@
           <w:sz w:val="32"/>
         </w:rPr>
         <w:object w:dxaOrig="300" w:dyaOrig="360">
-          <v:shape id="_x0000_i1071" type="#_x0000_t75" style="width:15pt;height:18pt" o:ole="">
+          <v:shape id="_x0000_i1052" type="#_x0000_t75" style="width:15pt;height:18pt" o:ole="">
             <v:imagedata r:id="rId57" o:title=""/>
           </v:shape>
-          <o:OLEObject Type="Embed" ProgID="Equation.3" ShapeID="_x0000_i1071" DrawAspect="Content" ObjectID="_1697809192" r:id="rId58"/>
+          <o:OLEObject Type="Embed" ProgID="Equation.3" ShapeID="_x0000_i1052" DrawAspect="Content" ObjectID="_1698128518" r:id="rId58"/>
         </w:object>
       </w:r>
       <w:r>
@@ -7538,14 +7468,7 @@
           <w:b/>
           <w:szCs w:val="24"/>
         </w:rPr>
-        <w:t xml:space="preserve"> </w:t>
-      </w:r>
-      <w:r>
-        <w:rPr>
-          <w:b/>
-          <w:szCs w:val="24"/>
-        </w:rPr>
-        <w:t>руб.</w:t>
+        <w:t xml:space="preserve"> руб.</w:t>
       </w:r>
     </w:p>
     <w:p>
@@ -7697,17 +7620,8 @@
           <w:b/>
           <w:szCs w:val="24"/>
         </w:rPr>
-        <w:t xml:space="preserve"> </w:t>
-      </w:r>
-      <w:r>
-        <w:rPr>
-          <w:b/>
-          <w:szCs w:val="24"/>
-        </w:rPr>
-        <w:t>руб.</w:t>
-      </w:r>
-      <w:bookmarkStart w:id="0" w:name="_GoBack"/>
-      <w:bookmarkEnd w:id="0"/>
+        <w:t xml:space="preserve"> руб.</w:t>
+      </w:r>
     </w:p>
     <w:p/>
     <w:p>
